--- a/summaries/June Summary.docx
+++ b/summaries/June Summary.docx
@@ -33,61 +33,90 @@
       <w:r>
         <w:t xml:space="preserve"> likely to find greater changes</w:t>
       </w:r>
-    </w:p>
-    <w:p>
-      <w:pPr>
-        <w:pStyle w:val="ListParagraph"/>
-      </w:pPr>
-      <w:r>
-        <w:t>MSL; Lexical diversity; lexical richness; big word usage</w:t>
-      </w:r>
-    </w:p>
-    <w:p>
-      <w:pPr>
-        <w:pStyle w:val="ListParagraph"/>
-      </w:pPr>
-      <w:r>
-        <w:t xml:space="preserve">These metrics </w:t>
-      </w:r>
-      <w:r>
-        <w:t>seem</w:t>
-      </w:r>
-      <w:r>
-        <w:t xml:space="preserve"> to have stayed roughly similar over the years </w:t>
-      </w:r>
-    </w:p>
-    <w:p>
-      <w:pPr>
-        <w:pStyle w:val="ListParagraph"/>
-      </w:pPr>
-      <w:r>
-        <w:t>Not too surprising (same speaker)</w:t>
-      </w:r>
-    </w:p>
-    <w:p>
-      <w:pPr>
-        <w:pStyle w:val="ListParagraph"/>
-      </w:pPr>
-    </w:p>
-    <w:p>
-      <w:pPr>
-        <w:pStyle w:val="ListParagraph"/>
-      </w:pPr>
-      <w:r>
-        <w:t>Slight trend downwards of MSL (mean sentence length). Corroborates argument of language veering to less complex.</w:t>
-      </w:r>
-    </w:p>
-    <w:p>
-      <w:pPr>
-        <w:pStyle w:val="ListParagraph"/>
-      </w:pPr>
-    </w:p>
-    <w:p>
-      <w:pPr>
-        <w:pStyle w:val="ListParagraph"/>
-      </w:pPr>
-      <w:r>
-        <w:t>I then had to think of other analyses</w:t>
+      <w:r>
+        <w:t>. Changes between same speaker likely much more subtle (especially for a conservative speaker)</w:t>
+      </w:r>
+    </w:p>
+    <w:p>
+      <w:pPr>
+        <w:pStyle w:val="ListParagraph"/>
+      </w:pPr>
+    </w:p>
+    <w:p>
+      <w:pPr>
+        <w:pStyle w:val="ListParagraph"/>
+      </w:pPr>
+      <w:r>
+        <w:t>MSL; Lexical diversity; lexical richness; big word</w:t>
+      </w:r>
+      <w:r>
+        <w:t>s</w:t>
+      </w:r>
+    </w:p>
+    <w:p>
+      <w:pPr>
+        <w:pStyle w:val="ListParagraph"/>
+      </w:pPr>
+    </w:p>
+    <w:p>
+      <w:pPr>
+        <w:pStyle w:val="ListParagraph"/>
+      </w:pPr>
+      <w:r>
+        <w:t>T</w:t>
+      </w:r>
+      <w:r>
+        <w:t xml:space="preserve">rend downwards of MSL (mean sentence length). </w:t>
+      </w:r>
+    </w:p>
+    <w:p>
+      <w:pPr>
+        <w:pStyle w:val="ListParagraph"/>
+      </w:pPr>
+    </w:p>
+    <w:p>
+      <w:pPr>
+        <w:pStyle w:val="ListParagraph"/>
+      </w:pPr>
+      <w:r>
+        <w:t xml:space="preserve">Past few decades see fewer big words than first few – big dip around 1985 </w:t>
+      </w:r>
+    </w:p>
+    <w:p>
+      <w:pPr>
+        <w:pStyle w:val="ListParagraph"/>
+      </w:pPr>
+      <w:r>
+        <w:t>(other than spike in year 1999)</w:t>
+      </w:r>
+    </w:p>
+    <w:p>
+      <w:pPr>
+        <w:pStyle w:val="ListParagraph"/>
+      </w:pPr>
+    </w:p>
+    <w:p>
+      <w:pPr>
+        <w:pStyle w:val="ListParagraph"/>
+      </w:pPr>
+      <w:r>
+        <w:t xml:space="preserve">Trend upwards for lexical diversity (wider range of words) and density (more lexical than functional). This hints at more descriptive language… which </w:t>
+      </w:r>
+      <w:proofErr w:type="gramStart"/>
+      <w:r>
+        <w:t>actually would</w:t>
+      </w:r>
+      <w:proofErr w:type="gramEnd"/>
+      <w:r>
+        <w:t xml:space="preserve"> encourage more big words. Therefore, </w:t>
+      </w:r>
+      <w:proofErr w:type="gramStart"/>
+      <w:r>
+        <w:t>in spite of</w:t>
+      </w:r>
+      <w:proofErr w:type="gramEnd"/>
+      <w:r>
+        <w:t xml:space="preserve"> more lexical words, word size still reduces</w:t>
       </w:r>
     </w:p>
     <w:p/>
@@ -112,9 +141,38 @@
       <w:pPr>
         <w:pStyle w:val="ListParagraph"/>
       </w:pPr>
-      <w:bookmarkStart w:id="0" w:name="_GoBack"/>
-      <w:bookmarkEnd w:id="0"/>
-    </w:p>
+    </w:p>
+    <w:p>
+      <w:pPr>
+        <w:pStyle w:val="ListParagraph"/>
+      </w:pPr>
+      <w:r>
+        <w:t>Of interest:</w:t>
+      </w:r>
+    </w:p>
+    <w:p>
+      <w:pPr>
+        <w:pStyle w:val="ListParagraph"/>
+      </w:pPr>
+      <w:r>
+        <w:t xml:space="preserve">Pronoun use has gone down </w:t>
+      </w:r>
+    </w:p>
+    <w:p>
+      <w:pPr>
+        <w:pStyle w:val="ListParagraph"/>
+      </w:pPr>
+      <w:r>
+        <w:t xml:space="preserve">Recent (past decade) dip in conjunctions (this can reflect less complexity syntax </w:t>
+      </w:r>
+      <w:r>
+        <w:sym w:font="Wingdings" w:char="F0E0"/>
+      </w:r>
+      <w:r>
+        <w:t xml:space="preserve"> shorter sentences)</w:t>
+      </w:r>
+    </w:p>
+    <w:p/>
     <w:p>
       <w:pPr>
         <w:pStyle w:val="ListParagraph"/>
@@ -124,70 +182,37 @@
         </w:numPr>
       </w:pPr>
       <w:r>
-        <w:t xml:space="preserve">Frequency relative to that of the general population </w:t>
-      </w:r>
-    </w:p>
-    <w:p>
-      <w:pPr>
-        <w:pStyle w:val="ListParagraph"/>
-      </w:pPr>
-      <w:r>
-        <w:t>0-proportion / 10-proportion</w:t>
-      </w:r>
-    </w:p>
-    <w:p>
-      <w:pPr>
-        <w:pStyle w:val="ListParagraph"/>
-      </w:pPr>
-      <w:r>
-        <w:t>Stayed similar apart from a dip in infrequent words around 70s.</w:t>
-      </w:r>
-    </w:p>
-    <w:p>
-      <w:pPr>
-        <w:pStyle w:val="ListParagraph"/>
-      </w:pPr>
-      <w:r>
-        <w:t xml:space="preserve">This </w:t>
-      </w:r>
-      <w:proofErr w:type="gramStart"/>
-      <w:r>
-        <w:t>actually is</w:t>
-      </w:r>
-      <w:proofErr w:type="gramEnd"/>
-      <w:r>
-        <w:t xml:space="preserve"> when the corpus was created</w:t>
-      </w:r>
-    </w:p>
-    <w:p>
-      <w:pPr>
-        <w:pStyle w:val="ListParagraph"/>
-      </w:pPr>
-      <w:r>
-        <w:t>Possible explanation is that the corpus represents a shot in time of language. Perhaps the queen’s language use reflected the time… therefore was more “frequent” during the time of the corpus creation…</w:t>
-      </w:r>
-    </w:p>
-    <w:p>
-      <w:pPr>
-        <w:pStyle w:val="ListParagraph"/>
-      </w:pPr>
-      <w:r>
-        <w:t>Perhaps a corpus from a different year would show a dip too</w:t>
-      </w:r>
-    </w:p>
-    <w:p>
-      <w:pPr>
-        <w:pStyle w:val="ListParagraph"/>
-      </w:pPr>
-      <w:r>
-        <w:t>(potential thing to look at next?)</w:t>
-      </w:r>
-    </w:p>
-    <w:p/>
-    <w:p>
-      <w:r>
-        <w:t>Next steps:</w:t>
-      </w:r>
+        <w:t>Pronoun dip analysis:</w:t>
+      </w:r>
+    </w:p>
+    <w:p>
+      <w:pPr>
+        <w:pStyle w:val="ListParagraph"/>
+      </w:pPr>
+      <w:r>
+        <w:t xml:space="preserve">First decade (50s) saw much higher use of personal posession pronouns ‘my’ ‘mine’ </w:t>
+      </w:r>
+    </w:p>
+    <w:p>
+      <w:pPr>
+        <w:pStyle w:val="ListParagraph"/>
+      </w:pPr>
+      <w:r>
+        <w:sym w:font="Wingdings" w:char="F0E0"/>
+      </w:r>
+      <w:r>
+        <w:t xml:space="preserve">’my people’ </w:t>
+      </w:r>
+    </w:p>
+    <w:p>
+      <w:pPr>
+        <w:pStyle w:val="ListParagraph"/>
+      </w:pPr>
+    </w:p>
+    <w:p>
+      <w:pPr>
+        <w:pStyle w:val="ListParagraph"/>
+      </w:pPr>
     </w:p>
     <w:p>
       <w:pPr>
@@ -198,18 +223,44 @@
         </w:numPr>
       </w:pPr>
       <w:r>
-        <w:t xml:space="preserve">Starting to </w:t>
-      </w:r>
-      <w:proofErr w:type="gramStart"/>
-      <w:r>
-        <w:t>look into</w:t>
-      </w:r>
-      <w:proofErr w:type="gramEnd"/>
-      <w:r>
-        <w:t xml:space="preserve"> parsing </w:t>
-      </w:r>
-      <w:r>
-        <w:t>of sentences</w:t>
+        <w:t xml:space="preserve">Frequency relative to that of the general population </w:t>
+      </w:r>
+    </w:p>
+    <w:p>
+      <w:pPr>
+        <w:pStyle w:val="ListParagraph"/>
+      </w:pPr>
+      <w:r>
+        <w:t xml:space="preserve">Brown corpus </w:t>
+      </w:r>
+      <w:r>
+        <w:sym w:font="Wingdings" w:char="F0E0"/>
+      </w:r>
+      <w:r>
+        <w:t xml:space="preserve">skewed by American English vs </w:t>
+      </w:r>
+      <w:proofErr w:type="spellStart"/>
+      <w:r>
+        <w:t>british</w:t>
+      </w:r>
+      <w:proofErr w:type="spellEnd"/>
+      <w:r>
+        <w:t xml:space="preserve"> English </w:t>
+      </w:r>
+    </w:p>
+    <w:p>
+      <w:pPr>
+        <w:pStyle w:val="ListParagraph"/>
+      </w:pPr>
+      <w:r>
+        <w:t>(consider time of creation of corpus / years from which the text come)</w:t>
+      </w:r>
+    </w:p>
+    <w:p/>
+    <w:p/>
+    <w:p>
+      <w:r>
+        <w:t>Next steps:</w:t>
       </w:r>
     </w:p>
     <w:p>
@@ -221,7 +272,18 @@
         </w:numPr>
       </w:pPr>
       <w:r>
-        <w:t>Pronoun use</w:t>
+        <w:t xml:space="preserve">Starting to </w:t>
+      </w:r>
+      <w:proofErr w:type="gramStart"/>
+      <w:r>
+        <w:t>look into</w:t>
+      </w:r>
+      <w:proofErr w:type="gramEnd"/>
+      <w:r>
+        <w:t xml:space="preserve"> parsing </w:t>
+      </w:r>
+      <w:r>
+        <w:t>of sentences</w:t>
       </w:r>
     </w:p>
     <w:p>
@@ -233,7 +295,10 @@
         </w:numPr>
       </w:pPr>
       <w:r>
-        <w:t xml:space="preserve">Same topics / different expression </w:t>
+        <w:t>Pronoun use</w:t>
+      </w:r>
+      <w:r>
+        <w:t xml:space="preserve"> / sense of posession</w:t>
       </w:r>
     </w:p>
     <w:p>
@@ -245,8 +310,25 @@
         </w:numPr>
       </w:pPr>
       <w:r>
+        <w:t xml:space="preserve">Same topics / different expression </w:t>
+      </w:r>
+      <w:r>
+        <w:t>over years (e.g. commonwealth/women)</w:t>
+      </w:r>
+    </w:p>
+    <w:p>
+      <w:pPr>
+        <w:pStyle w:val="ListParagraph"/>
+        <w:numPr>
+          <w:ilvl w:val="0"/>
+          <w:numId w:val="1"/>
+        </w:numPr>
+      </w:pPr>
+      <w:r>
         <w:t xml:space="preserve">Looking into the “prediction” of text </w:t>
       </w:r>
+      <w:bookmarkStart w:id="0" w:name="_GoBack"/>
+      <w:bookmarkEnd w:id="0"/>
     </w:p>
     <w:sectPr>
       <w:pgSz w:w="11906" w:h="16838"/>
@@ -263,7 +345,7 @@
   <w:abstractNum w:abstractNumId="0" w15:restartNumberingAfterBreak="0">
     <w:nsid w:val="04950591"/>
     <w:multiLevelType w:val="hybridMultilevel"/>
-    <w:tmpl w:val="CC6853BA"/>
+    <w:tmpl w:val="7D0C9784"/>
     <w:lvl w:ilvl="0" w:tplc="08090001">
       <w:start w:val="1"/>
       <w:numFmt w:val="bullet"/>
@@ -367,6 +449,118 @@
       <w:lvlJc w:val="left"/>
       <w:pPr>
         <w:ind w:left="6480" w:hanging="360"/>
+      </w:pPr>
+      <w:rPr>
+        <w:rFonts w:ascii="Wingdings" w:hAnsi="Wingdings" w:hint="default"/>
+      </w:rPr>
+    </w:lvl>
+  </w:abstractNum>
+  <w:abstractNum w:abstractNumId="1" w15:restartNumberingAfterBreak="0">
+    <w:nsid w:val="79191457"/>
+    <w:multiLevelType w:val="hybridMultilevel"/>
+    <w:tmpl w:val="08DA0364"/>
+    <w:lvl w:ilvl="0" w:tplc="21FE506E">
+      <w:numFmt w:val="bullet"/>
+      <w:lvlText w:val=""/>
+      <w:lvlJc w:val="left"/>
+      <w:pPr>
+        <w:ind w:left="1080" w:hanging="360"/>
+      </w:pPr>
+      <w:rPr>
+        <w:rFonts w:ascii="Wingdings" w:eastAsiaTheme="minorHAnsi" w:hAnsi="Wingdings" w:cstheme="minorBidi" w:hint="default"/>
+      </w:rPr>
+    </w:lvl>
+    <w:lvl w:ilvl="1" w:tplc="08090003" w:tentative="1">
+      <w:start w:val="1"/>
+      <w:numFmt w:val="bullet"/>
+      <w:lvlText w:val="o"/>
+      <w:lvlJc w:val="left"/>
+      <w:pPr>
+        <w:ind w:left="1800" w:hanging="360"/>
+      </w:pPr>
+      <w:rPr>
+        <w:rFonts w:ascii="Courier New" w:hAnsi="Courier New" w:cs="Courier New" w:hint="default"/>
+      </w:rPr>
+    </w:lvl>
+    <w:lvl w:ilvl="2" w:tplc="08090005" w:tentative="1">
+      <w:start w:val="1"/>
+      <w:numFmt w:val="bullet"/>
+      <w:lvlText w:val=""/>
+      <w:lvlJc w:val="left"/>
+      <w:pPr>
+        <w:ind w:left="2520" w:hanging="360"/>
+      </w:pPr>
+      <w:rPr>
+        <w:rFonts w:ascii="Wingdings" w:hAnsi="Wingdings" w:hint="default"/>
+      </w:rPr>
+    </w:lvl>
+    <w:lvl w:ilvl="3" w:tplc="08090001" w:tentative="1">
+      <w:start w:val="1"/>
+      <w:numFmt w:val="bullet"/>
+      <w:lvlText w:val=""/>
+      <w:lvlJc w:val="left"/>
+      <w:pPr>
+        <w:ind w:left="3240" w:hanging="360"/>
+      </w:pPr>
+      <w:rPr>
+        <w:rFonts w:ascii="Symbol" w:hAnsi="Symbol" w:hint="default"/>
+      </w:rPr>
+    </w:lvl>
+    <w:lvl w:ilvl="4" w:tplc="08090003" w:tentative="1">
+      <w:start w:val="1"/>
+      <w:numFmt w:val="bullet"/>
+      <w:lvlText w:val="o"/>
+      <w:lvlJc w:val="left"/>
+      <w:pPr>
+        <w:ind w:left="3960" w:hanging="360"/>
+      </w:pPr>
+      <w:rPr>
+        <w:rFonts w:ascii="Courier New" w:hAnsi="Courier New" w:cs="Courier New" w:hint="default"/>
+      </w:rPr>
+    </w:lvl>
+    <w:lvl w:ilvl="5" w:tplc="08090005" w:tentative="1">
+      <w:start w:val="1"/>
+      <w:numFmt w:val="bullet"/>
+      <w:lvlText w:val=""/>
+      <w:lvlJc w:val="left"/>
+      <w:pPr>
+        <w:ind w:left="4680" w:hanging="360"/>
+      </w:pPr>
+      <w:rPr>
+        <w:rFonts w:ascii="Wingdings" w:hAnsi="Wingdings" w:hint="default"/>
+      </w:rPr>
+    </w:lvl>
+    <w:lvl w:ilvl="6" w:tplc="08090001" w:tentative="1">
+      <w:start w:val="1"/>
+      <w:numFmt w:val="bullet"/>
+      <w:lvlText w:val=""/>
+      <w:lvlJc w:val="left"/>
+      <w:pPr>
+        <w:ind w:left="5400" w:hanging="360"/>
+      </w:pPr>
+      <w:rPr>
+        <w:rFonts w:ascii="Symbol" w:hAnsi="Symbol" w:hint="default"/>
+      </w:rPr>
+    </w:lvl>
+    <w:lvl w:ilvl="7" w:tplc="08090003" w:tentative="1">
+      <w:start w:val="1"/>
+      <w:numFmt w:val="bullet"/>
+      <w:lvlText w:val="o"/>
+      <w:lvlJc w:val="left"/>
+      <w:pPr>
+        <w:ind w:left="6120" w:hanging="360"/>
+      </w:pPr>
+      <w:rPr>
+        <w:rFonts w:ascii="Courier New" w:hAnsi="Courier New" w:cs="Courier New" w:hint="default"/>
+      </w:rPr>
+    </w:lvl>
+    <w:lvl w:ilvl="8" w:tplc="08090005" w:tentative="1">
+      <w:start w:val="1"/>
+      <w:numFmt w:val="bullet"/>
+      <w:lvlText w:val=""/>
+      <w:lvlJc w:val="left"/>
+      <w:pPr>
+        <w:ind w:left="6840" w:hanging="360"/>
       </w:pPr>
       <w:rPr>
         <w:rFonts w:ascii="Wingdings" w:hAnsi="Wingdings" w:hint="default"/>
@@ -375,6 +569,9 @@
   </w:abstractNum>
   <w:num w:numId="1">
     <w:abstractNumId w:val="0"/>
+  </w:num>
+  <w:num w:numId="2">
+    <w:abstractNumId w:val="1"/>
   </w:num>
 </w:numbering>
 </file>
